--- a/template.docx
+++ b/template.docx
@@ -305,22 +305,39 @@
         <w:jc w:val="both"/>
       </w:pPr>
       <w:r>
+        <w:t xml:space="preserve">{{ </w:t>
+      </w:r>
+      <w:proofErr w:type="spellStart"/>
+      <w:r>
+        <w:t>end_politeness</w:t>
+      </w:r>
+      <w:proofErr w:type="spellEnd"/>
+      <w:r>
+        <w:t xml:space="preserve"> }}</w:t>
+      </w:r>
+    </w:p>
+    <w:p>
+      <w:pPr>
+        <w:spacing w:before="100" w:beforeAutospacing="1" w:after="100" w:afterAutospacing="1" w:line="240" w:lineRule="auto"/>
+        <w:jc w:val="both"/>
+      </w:pPr>
+      <w:r>
         <w:rPr>
           <w:noProof/>
         </w:rPr>
         <w:drawing>
-          <wp:anchor distT="0" distB="0" distL="114300" distR="114300" simplePos="0" relativeHeight="251658240" behindDoc="1" locked="0" layoutInCell="1" allowOverlap="1" wp14:anchorId="627698EE" wp14:editId="0746F7AF">
+          <wp:anchor distT="0" distB="0" distL="114300" distR="114300" simplePos="0" relativeHeight="251658240" behindDoc="0" locked="0" layoutInCell="1" allowOverlap="1" wp14:anchorId="26382C70" wp14:editId="1EF15DB3">
             <wp:simplePos x="0" y="0"/>
-            <wp:positionH relativeFrom="margin">
-              <wp:posOffset>1271905</wp:posOffset>
+            <wp:positionH relativeFrom="column">
+              <wp:posOffset>1115281</wp:posOffset>
             </wp:positionH>
             <wp:positionV relativeFrom="paragraph">
-              <wp:posOffset>349885</wp:posOffset>
+              <wp:posOffset>15742</wp:posOffset>
             </wp:positionV>
-            <wp:extent cx="1171575" cy="399078"/>
-            <wp:effectExtent l="0" t="0" r="0" b="1270"/>
+            <wp:extent cx="1038225" cy="1057102"/>
+            <wp:effectExtent l="0" t="0" r="0" b="0"/>
             <wp:wrapNone/>
-            <wp:docPr id="1507295729" name="Picture 1" descr="A blue text on a black background&#10;&#10;Description automatically generated"/>
+            <wp:docPr id="582008048" name="Picture 2"/>
             <wp:cNvGraphicFramePr>
               <a:graphicFrameLocks xmlns:a="http://schemas.openxmlformats.org/drawingml/2006/main" noChangeAspect="1"/>
             </wp:cNvGraphicFramePr>
@@ -328,7 +345,7 @@
               <a:graphicData uri="http://schemas.openxmlformats.org/drawingml/2006/picture">
                 <pic:pic xmlns:pic="http://schemas.openxmlformats.org/drawingml/2006/picture">
                   <pic:nvPicPr>
-                    <pic:cNvPr id="1507295729" name="Picture 1" descr="A blue text on a black background&#10;&#10;Description automatically generated"/>
+                    <pic:cNvPr id="0" name="Picture 2"/>
                     <pic:cNvPicPr>
                       <a:picLocks noChangeAspect="1" noChangeArrowheads="1"/>
                     </pic:cNvPicPr>
@@ -349,7 +366,7 @@
                   <pic:spPr bwMode="auto">
                     <a:xfrm>
                       <a:off x="0" y="0"/>
-                      <a:ext cx="1171575" cy="399078"/>
+                      <a:ext cx="1038225" cy="1057102"/>
                     </a:xfrm>
                     <a:prstGeom prst="rect">
                       <a:avLst/>
@@ -362,32 +379,15 @@
                 </pic:pic>
               </a:graphicData>
             </a:graphic>
-            <wp14:sizeRelH relativeFrom="page">
+            <wp14:sizeRelH relativeFrom="margin">
               <wp14:pctWidth>0</wp14:pctWidth>
             </wp14:sizeRelH>
-            <wp14:sizeRelV relativeFrom="page">
+            <wp14:sizeRelV relativeFrom="margin">
               <wp14:pctHeight>0</wp14:pctHeight>
             </wp14:sizeRelV>
           </wp:anchor>
         </w:drawing>
       </w:r>
-      <w:r>
-        <w:t xml:space="preserve">{{ </w:t>
-      </w:r>
-      <w:proofErr w:type="spellStart"/>
-      <w:r>
-        <w:t>end_politeness</w:t>
-      </w:r>
-      <w:proofErr w:type="spellEnd"/>
-      <w:r>
-        <w:t xml:space="preserve"> }}</w:t>
-      </w:r>
-    </w:p>
-    <w:p>
-      <w:pPr>
-        <w:spacing w:before="100" w:beforeAutospacing="1" w:after="100" w:afterAutospacing="1" w:line="240" w:lineRule="auto"/>
-        <w:jc w:val="both"/>
-      </w:pPr>
       <w:r>
         <w:t xml:space="preserve">{{ </w:t>
       </w:r>
